--- a/Cau3_GioiThieuBanThan/Câu 3.docx
+++ b/Cau3_GioiThieuBanThan/Câu 3.docx
@@ -3,12 +3,95 @@
 <w:document xmlns:wpc="http://schemas.microsoft.com/office/word/2010/wordprocessingCanvas" xmlns:cx="http://schemas.microsoft.com/office/drawing/2014/chartex" xmlns:cx1="http://schemas.microsoft.com/office/drawing/2015/9/8/chartex" xmlns:cx2="http://schemas.microsoft.com/office/drawing/2015/10/21/chartex" xmlns:cx3="http://schemas.microsoft.com/office/drawing/2016/5/9/chartex" xmlns:cx4="http://schemas.microsoft.com/office/drawing/2016/5/10/chartex" xmlns:cx5="http://schemas.microsoft.com/office/drawing/2016/5/11/chartex" xmlns:cx6="http://schemas.microsoft.com/office/drawing/2016/5/12/chartex" xmlns:cx7="http://schemas.microsoft.com/office/drawing/2016/5/13/chartex" xmlns:cx8="http://schemas.microsoft.com/office/drawing/2016/5/14/chartex" xmlns:mc="http://schemas.openxmlformats.org/markup-compatibility/2006" xmlns:aink="http://schemas.microsoft.com/office/drawing/2016/ink" xmlns:am3d="http://schemas.microsoft.com/office/drawing/2017/model3d" xmlns:o="urn:schemas-microsoft-com:office:office" xmlns:oel="http://schemas.microsoft.com/office/2019/extlst" xmlns:r="http://schemas.openxmlformats.org/officeDocument/2006/relationships" xmlns:m="http://schemas.openxmlformats.org/officeDocument/2006/math" xmlns:v="urn:schemas-microsoft-com:vml" xmlns:wp14="http://schemas.microsoft.com/office/word/2010/wordprocessingDrawing" xmlns:wp="http://schemas.openxmlformats.org/drawingml/2006/wordprocessingDrawing" xmlns:w10="urn:schemas-microsoft-com:office:word" xmlns:w="http://schemas.openxmlformats.org/wordprocessingml/2006/main" xmlns:w14="http://schemas.microsoft.com/office/word/2010/wordml" xmlns:w15="http://schemas.microsoft.com/office/word/2012/wordml" xmlns:w16cex="http://schemas.microsoft.com/office/word/2018/wordml/cex" xmlns:w16cid="http://schemas.microsoft.com/office/word/2016/wordml/cid" xmlns:w16="http://schemas.microsoft.com/office/word/2018/wordml" xmlns:w16sdtdh="http://schemas.microsoft.com/office/word/2020/wordml/sdtdatahash" xmlns:w16se="http://schemas.microsoft.com/office/word/2015/wordml/symex" xmlns:wpg="http://schemas.microsoft.com/office/word/2010/wordprocessingGroup" xmlns:wpi="http://schemas.microsoft.com/office/word/2010/wordprocessingInk" xmlns:wne="http://schemas.microsoft.com/office/word/2006/wordml" xmlns:wps="http://schemas.microsoft.com/office/word/2010/wordprocessingShape" mc:Ignorable="w14 w15 w16se w16cid w16 w16cex w16sdtdh wp14">
   <w:body>
     <w:p>
+      <w:pPr>
+        <w:rPr>
+          <w:rStyle w:val="Hyperlink"/>
+          <w:color w:val="FF0000"/>
+          <w:sz w:val="40"/>
+          <w:szCs w:val="40"/>
+          <w:u w:val="none"/>
+        </w:rPr>
+      </w:pPr>
+      <w:r>
+        <w:rPr>
+          <w:color w:val="FF0000"/>
+          <w:sz w:val="40"/>
+          <w:szCs w:val="40"/>
+        </w:rPr>
+        <w:fldChar w:fldCharType="begin"/>
+      </w:r>
+      <w:r>
+        <w:rPr>
+          <w:color w:val="FF0000"/>
+          <w:sz w:val="40"/>
+          <w:szCs w:val="40"/>
+        </w:rPr>
+        <w:instrText>HYPERLINK "https://www.figma.com/file/IkscVDTlkkTtojB0PARHnk/C%C3%A2u-3-NTU-63131631?type=design&amp;node-id=0%3A1&amp;mode=design&amp;t=T03BfJ9UfYwX8oSH-1"</w:instrText>
+      </w:r>
+      <w:r>
+        <w:rPr>
+          <w:color w:val="FF0000"/>
+          <w:sz w:val="40"/>
+          <w:szCs w:val="40"/>
+        </w:rPr>
+      </w:r>
+      <w:r>
+        <w:rPr>
+          <w:color w:val="FF0000"/>
+          <w:sz w:val="40"/>
+          <w:szCs w:val="40"/>
+        </w:rPr>
+        <w:fldChar w:fldCharType="separate"/>
+      </w:r>
+      <w:r>
+        <w:rPr>
+          <w:rStyle w:val="Hyperlink"/>
+          <w:color w:val="FF0000"/>
+          <w:sz w:val="40"/>
+          <w:szCs w:val="40"/>
+          <w:u w:val="none"/>
+        </w:rPr>
+        <w:t>LI</w:t>
+      </w:r>
+      <w:r>
+        <w:rPr>
+          <w:rStyle w:val="Hyperlink"/>
+          <w:color w:val="FF0000"/>
+          <w:sz w:val="40"/>
+          <w:szCs w:val="40"/>
+          <w:u w:val="none"/>
+        </w:rPr>
+        <w:t>N</w:t>
+      </w:r>
+      <w:r>
+        <w:rPr>
+          <w:rStyle w:val="Hyperlink"/>
+          <w:color w:val="FF0000"/>
+          <w:sz w:val="40"/>
+          <w:szCs w:val="40"/>
+          <w:u w:val="none"/>
+        </w:rPr>
+        <w:t>K FIGMA</w:t>
+      </w:r>
+    </w:p>
+    <w:p>
+      <w:r>
+        <w:rPr>
+          <w:color w:val="FF0000"/>
+          <w:sz w:val="40"/>
+          <w:szCs w:val="40"/>
+        </w:rPr>
+        <w:fldChar w:fldCharType="end"/>
+      </w:r>
       <w:r>
         <w:t>Giao diện khi mở ứng dụng</w:t>
       </w:r>
     </w:p>
     <w:p>
       <w:r>
+        <w:rPr>
+          <w:noProof/>
+        </w:rPr>
         <w:drawing>
           <wp:inline distT="0" distB="0" distL="0" distR="0" wp14:anchorId="1977C72B" wp14:editId="76CE5A21">
             <wp:extent cx="2503170" cy="5562600"/>
@@ -484,6 +567,41 @@
     <w:semiHidden/>
     <w:unhideWhenUsed/>
   </w:style>
+  <w:style w:type="character" w:styleId="Hyperlink">
+    <w:name w:val="Hyperlink"/>
+    <w:basedOn w:val="DefaultParagraphFont"/>
+    <w:uiPriority w:val="99"/>
+    <w:unhideWhenUsed/>
+    <w:rsid w:val="00192B3E"/>
+    <w:rPr>
+      <w:color w:val="0563C1" w:themeColor="hyperlink"/>
+      <w:u w:val="single"/>
+    </w:rPr>
+  </w:style>
+  <w:style w:type="character" w:styleId="UnresolvedMention">
+    <w:name w:val="Unresolved Mention"/>
+    <w:basedOn w:val="DefaultParagraphFont"/>
+    <w:uiPriority w:val="99"/>
+    <w:semiHidden/>
+    <w:unhideWhenUsed/>
+    <w:rsid w:val="00192B3E"/>
+    <w:rPr>
+      <w:color w:val="605E5C"/>
+      <w:shd w:val="clear" w:color="auto" w:fill="E1DFDD"/>
+    </w:rPr>
+  </w:style>
+  <w:style w:type="character" w:styleId="FollowedHyperlink">
+    <w:name w:val="FollowedHyperlink"/>
+    <w:basedOn w:val="DefaultParagraphFont"/>
+    <w:uiPriority w:val="99"/>
+    <w:semiHidden/>
+    <w:unhideWhenUsed/>
+    <w:rsid w:val="00192B3E"/>
+    <w:rPr>
+      <w:color w:val="954F72" w:themeColor="followedHyperlink"/>
+      <w:u w:val="single"/>
+    </w:rPr>
+  </w:style>
 </w:styles>
 </file>
 

--- a/Cau3_GioiThieuBanThan/Câu 3.docx
+++ b/Cau3_GioiThieuBanThan/Câu 3.docx
@@ -51,27 +51,7 @@
           <w:szCs w:val="40"/>
           <w:u w:val="none"/>
         </w:rPr>
-        <w:t>LI</w:t>
-      </w:r>
-      <w:r>
-        <w:rPr>
-          <w:rStyle w:val="Hyperlink"/>
-          <w:color w:val="FF0000"/>
-          <w:sz w:val="40"/>
-          <w:szCs w:val="40"/>
-          <w:u w:val="none"/>
-        </w:rPr>
-        <w:t>N</w:t>
-      </w:r>
-      <w:r>
-        <w:rPr>
-          <w:rStyle w:val="Hyperlink"/>
-          <w:color w:val="FF0000"/>
-          <w:sz w:val="40"/>
-          <w:szCs w:val="40"/>
-          <w:u w:val="none"/>
-        </w:rPr>
-        <w:t>K FIGMA</w:t>
+        <w:t>LINK FIGMA</w:t>
       </w:r>
     </w:p>
     <w:p>
@@ -117,6 +97,49 @@
                     <a:xfrm>
                       <a:off x="0" y="0"/>
                       <a:ext cx="2506952" cy="5571004"/>
+                    </a:xfrm>
+                    <a:prstGeom prst="rect">
+                      <a:avLst/>
+                    </a:prstGeom>
+                  </pic:spPr>
+                </pic:pic>
+              </a:graphicData>
+            </a:graphic>
+          </wp:inline>
+        </w:drawing>
+      </w:r>
+    </w:p>
+    <w:p>
+      <w:r>
+        <w:rPr>
+          <w:noProof/>
+        </w:rPr>
+        <w:lastRenderedPageBreak/>
+        <w:drawing>
+          <wp:inline distT="0" distB="0" distL="0" distR="0" wp14:anchorId="07AA2A7E" wp14:editId="520733F1">
+            <wp:extent cx="5943600" cy="3343275"/>
+            <wp:effectExtent l="0" t="0" r="0" b="9525"/>
+            <wp:docPr id="1676185824" name="Picture 1"/>
+            <wp:cNvGraphicFramePr>
+              <a:graphicFrameLocks xmlns:a="http://schemas.openxmlformats.org/drawingml/2006/main" noChangeAspect="1"/>
+            </wp:cNvGraphicFramePr>
+            <a:graphic xmlns:a="http://schemas.openxmlformats.org/drawingml/2006/main">
+              <a:graphicData uri="http://schemas.openxmlformats.org/drawingml/2006/picture">
+                <pic:pic xmlns:pic="http://schemas.openxmlformats.org/drawingml/2006/picture">
+                  <pic:nvPicPr>
+                    <pic:cNvPr id="1676185824" name=""/>
+                    <pic:cNvPicPr/>
+                  </pic:nvPicPr>
+                  <pic:blipFill>
+                    <a:blip r:embed="rId5"/>
+                    <a:stretch>
+                      <a:fillRect/>
+                    </a:stretch>
+                  </pic:blipFill>
+                  <pic:spPr>
+                    <a:xfrm>
+                      <a:off x="0" y="0"/>
+                      <a:ext cx="5943600" cy="3343275"/>
                     </a:xfrm>
                     <a:prstGeom prst="rect">
                       <a:avLst/>
